--- a/CS 241/LEC 3 MIPS Procedures.docx
+++ b/CS 241/LEC 3 MIPS Procedures.docx
@@ -112,6 +112,8 @@
       <w:r>
         <w:t>Can’t let procedures use the same RAM</w:t>
       </w:r>
+      <w:bookmarkStart w:id="0" w:name="_GoBack"/>
+      <w:bookmarkEnd w:id="0"/>
     </w:p>
     <w:p>
       <w:pPr>
@@ -178,6 +180,25 @@
       <w:pPr>
         <w:pStyle w:val="ListParagraph"/>
         <w:numPr>
+          <w:ilvl w:val="2"/>
+          <w:numId w:val="8"/>
+        </w:numPr>
+        <w:spacing w:line="276" w:lineRule="auto"/>
+      </w:pPr>
+      <w:r>
+        <w:t xml:space="preserve">Stack is </w:t>
+      </w:r>
+      <w:r>
+        <w:rPr>
+          <w:u w:val="single"/>
+        </w:rPr>
+        <w:t>full descending</w:t>
+      </w:r>
+    </w:p>
+    <w:p>
+      <w:pPr>
+        <w:pStyle w:val="ListParagraph"/>
+        <w:numPr>
           <w:ilvl w:val="0"/>
           <w:numId w:val="8"/>
         </w:numPr>
@@ -203,20 +224,33 @@
         <w:spacing w:line="276" w:lineRule="auto"/>
       </w:pPr>
       <w:r>
-        <w:t>f: sw $2, -4($30)</w:t>
-      </w:r>
-    </w:p>
-    <w:p>
-      <w:pPr>
-        <w:pStyle w:val="ListParagraph"/>
-        <w:numPr>
-          <w:ilvl w:val="1"/>
-          <w:numId w:val="8"/>
-        </w:numPr>
-        <w:spacing w:line="276" w:lineRule="auto"/>
-      </w:pPr>
-      <w:r>
-        <w:t>sw $3, -8($30)</w:t>
+        <w:t xml:space="preserve">f: </w:t>
+      </w:r>
+      <w:proofErr w:type="spellStart"/>
+      <w:r>
+        <w:t>sw</w:t>
+      </w:r>
+      <w:proofErr w:type="spellEnd"/>
+      <w:r>
+        <w:t xml:space="preserve"> $2, -4($30)</w:t>
+      </w:r>
+    </w:p>
+    <w:p>
+      <w:pPr>
+        <w:pStyle w:val="ListParagraph"/>
+        <w:numPr>
+          <w:ilvl w:val="1"/>
+          <w:numId w:val="8"/>
+        </w:numPr>
+        <w:spacing w:line="276" w:lineRule="auto"/>
+      </w:pPr>
+      <w:proofErr w:type="spellStart"/>
+      <w:r>
+        <w:t>sw</w:t>
+      </w:r>
+      <w:proofErr w:type="spellEnd"/>
+      <w:r>
+        <w:t xml:space="preserve"> $3, -8($30)</w:t>
       </w:r>
       <w:r>
         <w:t xml:space="preserve"> – push registers that will be modified onto the stack</w:t>
@@ -231,8 +265,13 @@
         </w:numPr>
         <w:spacing w:line="276" w:lineRule="auto"/>
       </w:pPr>
-      <w:r>
-        <w:t>lis $3</w:t>
+      <w:proofErr w:type="spellStart"/>
+      <w:r>
+        <w:t>lis</w:t>
+      </w:r>
+      <w:proofErr w:type="spellEnd"/>
+      <w:r>
+        <w:t xml:space="preserve"> $3</w:t>
       </w:r>
     </w:p>
     <w:p>
@@ -305,21 +344,31 @@
         </w:numPr>
         <w:spacing w:line="276" w:lineRule="auto"/>
       </w:pPr>
-      <w:r>
-        <w:t>lw $3, -8($30)</w:t>
-      </w:r>
-    </w:p>
-    <w:p>
-      <w:pPr>
-        <w:pStyle w:val="ListParagraph"/>
-        <w:numPr>
-          <w:ilvl w:val="1"/>
-          <w:numId w:val="8"/>
-        </w:numPr>
-        <w:spacing w:line="276" w:lineRule="auto"/>
-      </w:pPr>
-      <w:r>
-        <w:t xml:space="preserve">lw $2, -4($30) – load </w:t>
+      <w:proofErr w:type="spellStart"/>
+      <w:r>
+        <w:t>lw</w:t>
+      </w:r>
+      <w:proofErr w:type="spellEnd"/>
+      <w:r>
+        <w:t xml:space="preserve"> $3, -8($30)</w:t>
+      </w:r>
+    </w:p>
+    <w:p>
+      <w:pPr>
+        <w:pStyle w:val="ListParagraph"/>
+        <w:numPr>
+          <w:ilvl w:val="1"/>
+          <w:numId w:val="8"/>
+        </w:numPr>
+        <w:spacing w:line="276" w:lineRule="auto"/>
+      </w:pPr>
+      <w:proofErr w:type="spellStart"/>
+      <w:r>
+        <w:t>lw</w:t>
+      </w:r>
+      <w:proofErr w:type="spellEnd"/>
+      <w:r>
+        <w:t xml:space="preserve"> $2, -4($30) – load </w:t>
       </w:r>
       <w:r>
         <w:t xml:space="preserve">previous </w:t>
@@ -337,8 +386,13 @@
         </w:numPr>
         <w:spacing w:line="276" w:lineRule="auto"/>
       </w:pPr>
-      <w:r>
-        <w:t>jr $31 – return to main</w:t>
+      <w:proofErr w:type="spellStart"/>
+      <w:r>
+        <w:t>jr</w:t>
+      </w:r>
+      <w:proofErr w:type="spellEnd"/>
+      <w:r>
+        <w:t xml:space="preserve"> $31 – return to main</w:t>
       </w:r>
     </w:p>
     <w:p>
@@ -370,24 +424,31 @@
         <w:spacing w:line="276" w:lineRule="auto"/>
       </w:pPr>
       <w:r>
-        <w:t>In order to return a procedure, set PC to the line after the jr</w:t>
-      </w:r>
-    </w:p>
-    <w:p>
-      <w:pPr>
-        <w:pStyle w:val="ListParagraph"/>
-        <w:numPr>
-          <w:ilvl w:val="1"/>
-          <w:numId w:val="8"/>
-        </w:numPr>
-        <w:spacing w:line="276" w:lineRule="auto"/>
-      </w:pPr>
+        <w:t xml:space="preserve">In order to return a procedure, set PC to the line after the </w:t>
+      </w:r>
+      <w:proofErr w:type="spellStart"/>
+      <w:r>
+        <w:t>jr</w:t>
+      </w:r>
+      <w:proofErr w:type="spellEnd"/>
+    </w:p>
+    <w:p>
+      <w:pPr>
+        <w:pStyle w:val="ListParagraph"/>
+        <w:numPr>
+          <w:ilvl w:val="1"/>
+          <w:numId w:val="8"/>
+        </w:numPr>
+        <w:spacing w:line="276" w:lineRule="auto"/>
+      </w:pPr>
+      <w:proofErr w:type="spellStart"/>
       <w:r>
         <w:rPr>
           <w:b/>
         </w:rPr>
         <w:t>jalr</w:t>
       </w:r>
+      <w:proofErr w:type="spellEnd"/>
       <w:r>
         <w:t xml:space="preserve"> </w:t>
       </w:r>
@@ -408,7 +469,15 @@
         <w:spacing w:line="276" w:lineRule="auto"/>
       </w:pPr>
       <w:r>
-        <w:t>Works like jr, except sets $31 to the address of the next instruction</w:t>
+        <w:t xml:space="preserve">Works like </w:t>
+      </w:r>
+      <w:proofErr w:type="spellStart"/>
+      <w:r>
+        <w:t>jr</w:t>
+      </w:r>
+      <w:proofErr w:type="spellEnd"/>
+      <w:r>
+        <w:t>, except sets $31 to the address of the next instruction</w:t>
       </w:r>
     </w:p>
     <w:p>
@@ -446,8 +515,13 @@
         </w:numPr>
         <w:spacing w:line="276" w:lineRule="auto"/>
       </w:pPr>
-      <w:r>
-        <w:t>lis $5</w:t>
+      <w:proofErr w:type="spellStart"/>
+      <w:r>
+        <w:t>lis</w:t>
+      </w:r>
+      <w:proofErr w:type="spellEnd"/>
+      <w:r>
+        <w:t xml:space="preserve"> $5</w:t>
       </w:r>
     </w:p>
     <w:p>
@@ -472,8 +546,13 @@
         </w:numPr>
         <w:spacing w:line="276" w:lineRule="auto"/>
       </w:pPr>
-      <w:r>
-        <w:t>sw $31, -4($30)</w:t>
+      <w:proofErr w:type="spellStart"/>
+      <w:r>
+        <w:t>sw</w:t>
+      </w:r>
+      <w:proofErr w:type="spellEnd"/>
+      <w:r>
+        <w:t xml:space="preserve"> $31, -4($30)</w:t>
       </w:r>
       <w:r>
         <w:t xml:space="preserve"> – push $31 to stack</w:t>
@@ -488,8 +567,13 @@
         </w:numPr>
         <w:spacing w:line="276" w:lineRule="auto"/>
       </w:pPr>
-      <w:r>
-        <w:t>lis $31</w:t>
+      <w:proofErr w:type="spellStart"/>
+      <w:r>
+        <w:t>lis</w:t>
+      </w:r>
+      <w:proofErr w:type="spellEnd"/>
+      <w:r>
+        <w:t xml:space="preserve"> $31</w:t>
       </w:r>
     </w:p>
     <w:p>
@@ -533,6 +617,7 @@
         </w:numPr>
         <w:spacing w:line="276" w:lineRule="auto"/>
       </w:pPr>
+      <w:proofErr w:type="spellStart"/>
       <w:r>
         <w:t>j</w:t>
       </w:r>
@@ -540,7 +625,11 @@
         <w:t>al</w:t>
       </w:r>
       <w:r>
-        <w:t xml:space="preserve">r $5 – jump </w:t>
+        <w:t>r</w:t>
+      </w:r>
+      <w:proofErr w:type="spellEnd"/>
+      <w:r>
+        <w:t xml:space="preserve"> $5 – jump </w:t>
       </w:r>
       <w:r>
         <w:t>to f</w:t>
@@ -561,8 +650,13 @@
         </w:numPr>
         <w:spacing w:line="276" w:lineRule="auto"/>
       </w:pPr>
-      <w:r>
-        <w:t>lis $31</w:t>
+      <w:proofErr w:type="spellStart"/>
+      <w:r>
+        <w:t>lis</w:t>
+      </w:r>
+      <w:proofErr w:type="spellEnd"/>
+      <w:r>
+        <w:t xml:space="preserve"> $31</w:t>
       </w:r>
     </w:p>
     <w:p>
@@ -600,21 +694,32 @@
         </w:numPr>
         <w:spacing w:line="276" w:lineRule="auto"/>
       </w:pPr>
-      <w:r>
-        <w:t>lw $31, -4($30) – restore $31</w:t>
-      </w:r>
-    </w:p>
-    <w:p>
-      <w:pPr>
-        <w:pStyle w:val="ListParagraph"/>
-        <w:numPr>
-          <w:ilvl w:val="1"/>
-          <w:numId w:val="8"/>
-        </w:numPr>
-        <w:spacing w:line="276" w:lineRule="auto"/>
-      </w:pPr>
-      <w:r>
-        <w:t>jr $31</w:t>
+      <w:proofErr w:type="spellStart"/>
+      <w:r>
+        <w:t>lw</w:t>
+      </w:r>
+      <w:proofErr w:type="spellEnd"/>
+      <w:r>
+        <w:t xml:space="preserve"> $31, -4($30) – restore $31</w:t>
+      </w:r>
+    </w:p>
+    <w:p>
+      <w:pPr>
+        <w:pStyle w:val="ListParagraph"/>
+        <w:numPr>
+          <w:ilvl w:val="1"/>
+          <w:numId w:val="8"/>
+        </w:numPr>
+        <w:spacing w:line="276" w:lineRule="auto"/>
+      </w:pPr>
+      <w:proofErr w:type="spellStart"/>
+      <w:r>
+        <w:lastRenderedPageBreak/>
+        <w:t>jr</w:t>
+      </w:r>
+      <w:proofErr w:type="spellEnd"/>
+      <w:r>
+        <w:t xml:space="preserve"> $31</w:t>
       </w:r>
     </w:p>
     <w:p>
@@ -633,7 +738,6 @@
         <w:rPr>
           <w:b/>
         </w:rPr>
-        <w:lastRenderedPageBreak/>
         <w:t>Parameters &amp; results</w:t>
       </w:r>
     </w:p>
@@ -765,34 +869,49 @@
         </w:numPr>
         <w:spacing w:line="276" w:lineRule="auto"/>
       </w:pPr>
-      <w:r>
-        <w:t>sw $1, -4($30)</w:t>
-      </w:r>
-    </w:p>
-    <w:p>
-      <w:pPr>
-        <w:pStyle w:val="ListParagraph"/>
-        <w:numPr>
-          <w:ilvl w:val="1"/>
-          <w:numId w:val="8"/>
-        </w:numPr>
-        <w:spacing w:line="276" w:lineRule="auto"/>
-      </w:pPr>
-      <w:r>
-        <w:t>sw $2, -8($30)</w:t>
-      </w:r>
-    </w:p>
-    <w:p>
-      <w:pPr>
-        <w:pStyle w:val="ListParagraph"/>
-        <w:numPr>
-          <w:ilvl w:val="1"/>
-          <w:numId w:val="8"/>
-        </w:numPr>
-        <w:spacing w:line="276" w:lineRule="auto"/>
-      </w:pPr>
-      <w:r>
-        <w:t>lis $1</w:t>
+      <w:proofErr w:type="spellStart"/>
+      <w:r>
+        <w:t>sw</w:t>
+      </w:r>
+      <w:proofErr w:type="spellEnd"/>
+      <w:r>
+        <w:t xml:space="preserve"> $1, -4($30)</w:t>
+      </w:r>
+    </w:p>
+    <w:p>
+      <w:pPr>
+        <w:pStyle w:val="ListParagraph"/>
+        <w:numPr>
+          <w:ilvl w:val="1"/>
+          <w:numId w:val="8"/>
+        </w:numPr>
+        <w:spacing w:line="276" w:lineRule="auto"/>
+      </w:pPr>
+      <w:proofErr w:type="spellStart"/>
+      <w:r>
+        <w:t>sw</w:t>
+      </w:r>
+      <w:proofErr w:type="spellEnd"/>
+      <w:r>
+        <w:t xml:space="preserve"> $2, -8($30)</w:t>
+      </w:r>
+    </w:p>
+    <w:p>
+      <w:pPr>
+        <w:pStyle w:val="ListParagraph"/>
+        <w:numPr>
+          <w:ilvl w:val="1"/>
+          <w:numId w:val="8"/>
+        </w:numPr>
+        <w:spacing w:line="276" w:lineRule="auto"/>
+      </w:pPr>
+      <w:proofErr w:type="spellStart"/>
+      <w:r>
+        <w:t>lis</w:t>
+      </w:r>
+      <w:proofErr w:type="spellEnd"/>
+      <w:r>
+        <w:t xml:space="preserve"> $1</w:t>
       </w:r>
     </w:p>
     <w:p>
@@ -866,8 +985,13 @@
         </w:numPr>
         <w:spacing w:line="276" w:lineRule="auto"/>
       </w:pPr>
-      <w:r>
-        <w:t>lis $1</w:t>
+      <w:proofErr w:type="spellStart"/>
+      <w:r>
+        <w:t>lis</w:t>
+      </w:r>
+      <w:proofErr w:type="spellEnd"/>
+      <w:r>
+        <w:t xml:space="preserve"> $1</w:t>
       </w:r>
     </w:p>
     <w:p>
@@ -905,31 +1029,41 @@
         </w:numPr>
         <w:spacing w:line="276" w:lineRule="auto"/>
       </w:pPr>
-      <w:r>
-        <w:t>bne $2, $0, top – loop</w:t>
-      </w:r>
-    </w:p>
-    <w:p>
-      <w:pPr>
-        <w:pStyle w:val="ListParagraph"/>
-        <w:numPr>
-          <w:ilvl w:val="1"/>
-          <w:numId w:val="8"/>
-        </w:numPr>
-        <w:spacing w:line="276" w:lineRule="auto"/>
-      </w:pPr>
-    </w:p>
-    <w:p>
-      <w:pPr>
-        <w:pStyle w:val="ListParagraph"/>
-        <w:numPr>
-          <w:ilvl w:val="1"/>
-          <w:numId w:val="8"/>
-        </w:numPr>
-        <w:spacing w:line="276" w:lineRule="auto"/>
-      </w:pPr>
-      <w:r>
-        <w:t>lis $1</w:t>
+      <w:proofErr w:type="spellStart"/>
+      <w:r>
+        <w:t>bne</w:t>
+      </w:r>
+      <w:proofErr w:type="spellEnd"/>
+      <w:r>
+        <w:t xml:space="preserve"> $2, $0, top – loop</w:t>
+      </w:r>
+    </w:p>
+    <w:p>
+      <w:pPr>
+        <w:pStyle w:val="ListParagraph"/>
+        <w:numPr>
+          <w:ilvl w:val="1"/>
+          <w:numId w:val="8"/>
+        </w:numPr>
+        <w:spacing w:line="276" w:lineRule="auto"/>
+      </w:pPr>
+    </w:p>
+    <w:p>
+      <w:pPr>
+        <w:pStyle w:val="ListParagraph"/>
+        <w:numPr>
+          <w:ilvl w:val="1"/>
+          <w:numId w:val="8"/>
+        </w:numPr>
+        <w:spacing w:line="276" w:lineRule="auto"/>
+      </w:pPr>
+      <w:proofErr w:type="spellStart"/>
+      <w:r>
+        <w:t>lis</w:t>
+      </w:r>
+      <w:proofErr w:type="spellEnd"/>
+      <w:r>
+        <w:t xml:space="preserve"> $1</w:t>
       </w:r>
     </w:p>
     <w:p>
@@ -967,21 +1101,31 @@
         </w:numPr>
         <w:spacing w:line="276" w:lineRule="auto"/>
       </w:pPr>
-      <w:r>
-        <w:t>lw $2, -8($30)</w:t>
-      </w:r>
-    </w:p>
-    <w:p>
-      <w:pPr>
-        <w:pStyle w:val="ListParagraph"/>
-        <w:numPr>
-          <w:ilvl w:val="1"/>
-          <w:numId w:val="8"/>
-        </w:numPr>
-        <w:spacing w:line="276" w:lineRule="auto"/>
-      </w:pPr>
-      <w:r>
-        <w:t>lw $1, -4($30)</w:t>
+      <w:proofErr w:type="spellStart"/>
+      <w:r>
+        <w:t>lw</w:t>
+      </w:r>
+      <w:proofErr w:type="spellEnd"/>
+      <w:r>
+        <w:t xml:space="preserve"> $2, -8($30)</w:t>
+      </w:r>
+    </w:p>
+    <w:p>
+      <w:pPr>
+        <w:pStyle w:val="ListParagraph"/>
+        <w:numPr>
+          <w:ilvl w:val="1"/>
+          <w:numId w:val="8"/>
+        </w:numPr>
+        <w:spacing w:line="276" w:lineRule="auto"/>
+      </w:pPr>
+      <w:proofErr w:type="spellStart"/>
+      <w:r>
+        <w:t>lw</w:t>
+      </w:r>
+      <w:proofErr w:type="spellEnd"/>
+      <w:r>
+        <w:t xml:space="preserve"> $1, -4($30)</w:t>
       </w:r>
       <w:r>
         <w:t xml:space="preserve"> – recover registers and increment $30</w:t>
@@ -996,8 +1140,13 @@
         </w:numPr>
         <w:spacing w:line="276" w:lineRule="auto"/>
       </w:pPr>
-      <w:r>
-        <w:t>jr $31</w:t>
+      <w:proofErr w:type="spellStart"/>
+      <w:r>
+        <w:t>jr</w:t>
+      </w:r>
+      <w:proofErr w:type="spellEnd"/>
+      <w:r>
+        <w:t xml:space="preserve"> $31</w:t>
       </w:r>
       <w:r>
         <w:t xml:space="preserve"> – return</w:t>
@@ -1029,7 +1178,15 @@
         <w:spacing w:line="276" w:lineRule="auto"/>
       </w:pPr>
       <w:r>
-        <w:t>Recursion can be accommodated without anything extra if registers, params, and stack are managed properly</w:t>
+        <w:t xml:space="preserve">Recursion can be accommodated without anything extra if registers, </w:t>
+      </w:r>
+      <w:proofErr w:type="spellStart"/>
+      <w:r>
+        <w:t>params</w:t>
+      </w:r>
+      <w:proofErr w:type="spellEnd"/>
+      <w:r>
+        <w:t>, and stack are managed properly</w:t>
       </w:r>
     </w:p>
     <w:p>
@@ -1058,7 +1215,15 @@
         <w:spacing w:line="276" w:lineRule="auto"/>
       </w:pPr>
       <w:r>
-        <w:t>Use sw to store a word in location 0xffff000c</w:t>
+        <w:t xml:space="preserve">Use </w:t>
+      </w:r>
+      <w:proofErr w:type="spellStart"/>
+      <w:r>
+        <w:t>sw</w:t>
+      </w:r>
+      <w:proofErr w:type="spellEnd"/>
+      <w:r>
+        <w:t xml:space="preserve"> to store a word in location 0xffff000c</w:t>
       </w:r>
     </w:p>
     <w:p>
@@ -1083,8 +1248,13 @@
         </w:numPr>
         <w:spacing w:line="276" w:lineRule="auto"/>
       </w:pPr>
-      <w:r>
-        <w:t>lis $1</w:t>
+      <w:proofErr w:type="spellStart"/>
+      <w:r>
+        <w:t>lis</w:t>
+      </w:r>
+      <w:proofErr w:type="spellEnd"/>
+      <w:r>
+        <w:t xml:space="preserve"> $1</w:t>
       </w:r>
     </w:p>
     <w:p>
@@ -1109,8 +1279,13 @@
         </w:numPr>
         <w:spacing w:line="276" w:lineRule="auto"/>
       </w:pPr>
-      <w:r>
-        <w:t>lis $2</w:t>
+      <w:proofErr w:type="spellStart"/>
+      <w:r>
+        <w:t>lis</w:t>
+      </w:r>
+      <w:proofErr w:type="spellEnd"/>
+      <w:r>
+        <w:t xml:space="preserve"> $2</w:t>
       </w:r>
     </w:p>
     <w:p>
@@ -1139,8 +1314,13 @@
         </w:numPr>
         <w:spacing w:line="276" w:lineRule="auto"/>
       </w:pPr>
-      <w:r>
-        <w:t>sw $2, 0($1)</w:t>
+      <w:proofErr w:type="spellStart"/>
+      <w:r>
+        <w:t>sw</w:t>
+      </w:r>
+      <w:proofErr w:type="spellEnd"/>
+      <w:r>
+        <w:t xml:space="preserve"> $2, 0($1)</w:t>
       </w:r>
       <w:r>
         <w:tab/>
@@ -1156,8 +1336,13 @@
         </w:numPr>
         <w:spacing w:line="276" w:lineRule="auto"/>
       </w:pPr>
-      <w:r>
-        <w:t>lis $2</w:t>
+      <w:proofErr w:type="spellStart"/>
+      <w:r>
+        <w:t>lis</w:t>
+      </w:r>
+      <w:proofErr w:type="spellEnd"/>
+      <w:r>
+        <w:t xml:space="preserve"> $2</w:t>
       </w:r>
     </w:p>
     <w:p>
@@ -1186,15 +1371,18 @@
         </w:numPr>
         <w:spacing w:line="276" w:lineRule="auto"/>
       </w:pPr>
-      <w:r>
-        <w:t>sw $2, 0($1)</w:t>
+      <w:proofErr w:type="spellStart"/>
+      <w:r>
+        <w:t>sw</w:t>
+      </w:r>
+      <w:proofErr w:type="spellEnd"/>
+      <w:r>
+        <w:t xml:space="preserve"> $2, 0($1)</w:t>
       </w:r>
       <w:r>
         <w:tab/>
         <w:t>;print the char</w:t>
       </w:r>
-      <w:bookmarkStart w:id="0" w:name="_GoBack"/>
-      <w:bookmarkEnd w:id="0"/>
     </w:p>
     <w:sectPr>
       <w:pgSz w:w="12240" w:h="15840"/>
